--- a/Projet/Besoin.docx
+++ b/Projet/Besoin.docx
@@ -74,6 +74,9 @@
       <w:r>
         <w:t xml:space="preserve"> L’utilisateur gérera la création des équipes comme il le juge le plus adapté.</w:t>
       </w:r>
+      <w:r>
+        <w:t xml:space="preserve"> Il y aura au maximum 13 équipes par course.</w:t>
+      </w:r>
     </w:p>
     <w:p>
       <w:pPr>
@@ -113,6 +116,14 @@
     </w:p>
     <w:p>
       <w:pPr>
+        <w:ind w:left="432"/>
+      </w:pPr>
+      <w:r>
+        <w:t>Nous allons ici aborder les choix techniques de notre équipe pour réaliser ce projet.</w:t>
+      </w:r>
+    </w:p>
+    <w:p>
+      <w:pPr>
         <w:pStyle w:val="Titre20"/>
       </w:pPr>
       <w:r>
@@ -121,28 +132,39 @@
     </w:p>
     <w:p>
       <w:pPr>
-        <w:pStyle w:val="Titre20"/>
-      </w:pPr>
-      <w:r>
-        <w:t>Design pattern(s) ?</w:t>
-      </w:r>
-    </w:p>
-    <w:p/>
-    <w:p>
-      <w:pPr>
-        <w:pStyle w:val="Titre1"/>
-      </w:pPr>
-      <w:r>
-        <w:t>Modélisation</w:t>
+        <w:ind w:firstLine="576"/>
+      </w:pPr>
+      <w:r>
+        <w:t>Nous utilisons l’IDE Android Studio, avec le langage Kotlin. Celui-ci paraît en effet plus efficace &amp; adapté que son prédécesseur J</w:t>
       </w:r>
       <w:bookmarkStart w:id="0" w:name="_GoBack"/>
       <w:bookmarkEnd w:id="0"/>
+      <w:r>
+        <w:t>ava.</w:t>
+      </w:r>
     </w:p>
     <w:p>
       <w:pPr>
         <w:pStyle w:val="Titre20"/>
       </w:pPr>
       <w:r>
+        <w:t>Design pattern(s) ?</w:t>
+      </w:r>
+    </w:p>
+    <w:p/>
+    <w:p>
+      <w:pPr>
+        <w:pStyle w:val="Titre1"/>
+      </w:pPr>
+      <w:r>
+        <w:t>Modélisation</w:t>
+      </w:r>
+    </w:p>
+    <w:p>
+      <w:pPr>
+        <w:pStyle w:val="Titre20"/>
+      </w:pPr>
+      <w:r>
         <w:t>Diagramme de classes</w:t>
       </w:r>
     </w:p>
@@ -156,13 +178,177 @@
       <w:r>
         <w:t>interaction</w:t>
       </w:r>
+      <w:r>
+        <w:t xml:space="preserve"> (enchaînement des écrans)</w:t>
+      </w:r>
+    </w:p>
+    <w:p>
+      <w:pPr>
+        <w:pStyle w:val="Titre3"/>
+      </w:pPr>
+      <w:r>
+        <w:t>Création des coureurs et des équipes</w:t>
+      </w:r>
+    </w:p>
+    <w:p>
+      <w:pPr>
+        <w:pStyle w:val="Titre3"/>
+      </w:pPr>
+      <w:r>
+        <w:t>Création des courses</w:t>
+      </w:r>
+    </w:p>
+    <w:p>
+      <w:pPr>
+        <w:pStyle w:val="Titre3"/>
+      </w:pPr>
+      <w:r>
+        <w:t>Suivi de la course</w:t>
+      </w:r>
+    </w:p>
+    <w:p>
+      <w:pPr>
+        <w:pStyle w:val="Titre3"/>
+      </w:pPr>
+      <w:r>
+        <w:t>Détails de la course par équipe</w:t>
+      </w:r>
+    </w:p>
+    <w:p>
+      <w:pPr>
+        <w:ind w:firstLine="432"/>
+      </w:pPr>
+      <w:r>
+        <w:t>L’utilisateur pourra regarder en temps réel les temps/ l’avancement des coureurs d’une équipe. Une interface comme celle ci-dessous lui permettra de suivre facilement la progression de chaque coureur d’une équipe.</w:t>
+      </w:r>
+    </w:p>
+    <w:p>
+      <w:pPr>
+        <w:ind w:firstLine="432"/>
+      </w:pPr>
+      <w:r>
+        <w:rPr>
+          <w:noProof/>
+        </w:rPr>
+        <mc:AlternateContent>
+          <mc:Choice Requires="wps">
+            <w:drawing>
+              <wp:anchor distT="0" distB="0" distL="114300" distR="114300" simplePos="0" relativeHeight="251659264" behindDoc="0" locked="0" layoutInCell="1" allowOverlap="1" wp14:anchorId="559F2AD1" wp14:editId="4B9A378B">
+                <wp:simplePos x="0" y="0"/>
+                <wp:positionH relativeFrom="column">
+                  <wp:posOffset>548005</wp:posOffset>
+                </wp:positionH>
+                <wp:positionV relativeFrom="paragraph">
+                  <wp:posOffset>1953260</wp:posOffset>
+                </wp:positionV>
+                <wp:extent cx="114300" cy="114300"/>
+                <wp:effectExtent l="0" t="0" r="19050" b="19050"/>
+                <wp:wrapNone/>
+                <wp:docPr id="2" name="Ellipse 2"/>
+                <wp:cNvGraphicFramePr/>
+                <a:graphic xmlns:a="http://schemas.openxmlformats.org/drawingml/2006/main">
+                  <a:graphicData uri="http://schemas.microsoft.com/office/word/2010/wordprocessingShape">
+                    <wps:wsp>
+                      <wps:cNvSpPr/>
+                      <wps:spPr>
+                        <a:xfrm>
+                          <a:off x="0" y="0"/>
+                          <a:ext cx="114300" cy="114300"/>
+                        </a:xfrm>
+                        <a:prstGeom prst="ellipse">
+                          <a:avLst/>
+                        </a:prstGeom>
+                      </wps:spPr>
+                      <wps:style>
+                        <a:lnRef idx="2">
+                          <a:schemeClr val="accent1">
+                            <a:shade val="50000"/>
+                          </a:schemeClr>
+                        </a:lnRef>
+                        <a:fillRef idx="1">
+                          <a:schemeClr val="accent1"/>
+                        </a:fillRef>
+                        <a:effectRef idx="0">
+                          <a:schemeClr val="accent1"/>
+                        </a:effectRef>
+                        <a:fontRef idx="minor">
+                          <a:schemeClr val="lt1"/>
+                        </a:fontRef>
+                      </wps:style>
+                      <wps:bodyPr rot="0" spcFirstLastPara="0" vertOverflow="overflow" horzOverflow="overflow" vert="horz" wrap="square" lIns="91440" tIns="45720" rIns="91440" bIns="45720" numCol="1" spcCol="0" rtlCol="0" fromWordArt="0" anchor="ctr" anchorCtr="0" forceAA="0" compatLnSpc="1">
+                        <a:prstTxWarp prst="textNoShape">
+                          <a:avLst/>
+                        </a:prstTxWarp>
+                        <a:noAutofit/>
+                      </wps:bodyPr>
+                    </wps:wsp>
+                  </a:graphicData>
+                </a:graphic>
+              </wp:anchor>
+            </w:drawing>
+          </mc:Choice>
+          <mc:Fallback>
+            <w:pict>
+              <v:oval w14:anchorId="22ABF31F" id="Ellipse 2" o:spid="_x0000_s1026" style="position:absolute;margin-left:43.15pt;margin-top:153.8pt;width:9pt;height:9pt;z-index:251659264;visibility:visible;mso-wrap-style:square;mso-wrap-distance-left:9pt;mso-wrap-distance-top:0;mso-wrap-distance-right:9pt;mso-wrap-distance-bottom:0;mso-position-horizontal:absolute;mso-position-horizontal-relative:text;mso-position-vertical:absolute;mso-position-vertical-relative:text;v-text-anchor:middle" o:gfxdata="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" fillcolor="#4472c4 [3204]" strokecolor="#1f3763 [1604]" strokeweight="1pt">
+                <v:stroke joinstyle="miter"/>
+              </v:oval>
+            </w:pict>
+          </mc:Fallback>
+        </mc:AlternateContent>
+      </w:r>
+      <w:r>
+        <w:rPr>
+          <w:noProof/>
+        </w:rPr>
+        <w:drawing>
+          <wp:inline distT="0" distB="0" distL="0" distR="0" wp14:anchorId="1BF55AF3" wp14:editId="72DA4F2E">
+            <wp:extent cx="5760720" cy="3765550"/>
+            <wp:effectExtent l="0" t="0" r="0" b="6350"/>
+            <wp:docPr id="1" name="Image 1"/>
+            <wp:cNvGraphicFramePr>
+              <a:graphicFrameLocks xmlns:a="http://schemas.openxmlformats.org/drawingml/2006/main" noChangeAspect="1"/>
+            </wp:cNvGraphicFramePr>
+            <a:graphic xmlns:a="http://schemas.openxmlformats.org/drawingml/2006/main">
+              <a:graphicData uri="http://schemas.openxmlformats.org/drawingml/2006/picture">
+                <pic:pic xmlns:pic="http://schemas.openxmlformats.org/drawingml/2006/picture">
+                  <pic:nvPicPr>
+                    <pic:cNvPr id="1" name=""/>
+                    <pic:cNvPicPr/>
+                  </pic:nvPicPr>
+                  <pic:blipFill>
+                    <a:blip r:embed="rId5"/>
+                    <a:stretch>
+                      <a:fillRect/>
+                    </a:stretch>
+                  </pic:blipFill>
+                  <pic:spPr>
+                    <a:xfrm>
+                      <a:off x="0" y="0"/>
+                      <a:ext cx="5760720" cy="3765550"/>
+                    </a:xfrm>
+                    <a:prstGeom prst="rect">
+                      <a:avLst/>
+                    </a:prstGeom>
+                  </pic:spPr>
+                </pic:pic>
+              </a:graphicData>
+            </a:graphic>
+          </wp:inline>
+        </w:drawing>
+      </w:r>
     </w:p>
     <w:p/>
-    <w:p>
-      <w:pPr>
-        <w:ind w:firstLine="360"/>
-      </w:pPr>
-    </w:p>
+    <w:p/>
+    <w:p>
+      <w:pPr>
+        <w:pStyle w:val="Titre1"/>
+      </w:pPr>
+      <w:r>
+        <w:lastRenderedPageBreak/>
+        <w:t>Base de données</w:t>
+      </w:r>
+    </w:p>
+    <w:p/>
     <w:sectPr>
       <w:pgSz w:w="11906" w:h="16838"/>
       <w:pgMar w:top="1417" w:right="1417" w:bottom="1417" w:left="1417" w:header="708" w:footer="708" w:gutter="0"/>
@@ -588,7 +774,7 @@
       </w:pPr>
     </w:pPrDefault>
   </w:docDefaults>
-  <w:latentStyles w:defLockedState="0" w:defUIPriority="99" w:defSemiHidden="0" w:defUnhideWhenUsed="0" w:defQFormat="0" w:count="376">
+  <w:latentStyles w:defLockedState="0" w:defUIPriority="99" w:defSemiHidden="0" w:defUnhideWhenUsed="0" w:defQFormat="0" w:count="377">
     <w:lsdException w:name="Normal" w:uiPriority="0" w:qFormat="1"/>
     <w:lsdException w:name="heading 1" w:uiPriority="9" w:qFormat="1"/>
     <w:lsdException w:name="heading 2" w:semiHidden="1" w:uiPriority="9" w:unhideWhenUsed="1" w:qFormat="1"/>
@@ -694,7 +880,6 @@
     <w:lsdException w:name="HTML Sample" w:semiHidden="1" w:unhideWhenUsed="1"/>
     <w:lsdException w:name="HTML Typewriter" w:semiHidden="1" w:unhideWhenUsed="1"/>
     <w:lsdException w:name="HTML Variable" w:semiHidden="1" w:unhideWhenUsed="1"/>
-    <w:lsdException w:name="Normal Table" w:semiHidden="1" w:unhideWhenUsed="1"/>
     <w:lsdException w:name="annotation subject" w:semiHidden="1" w:unhideWhenUsed="1"/>
     <w:lsdException w:name="No List" w:semiHidden="1" w:unhideWhenUsed="1"/>
     <w:lsdException w:name="Outline List 1" w:semiHidden="1" w:unhideWhenUsed="1"/>
@@ -741,10 +926,8 @@
     <w:lsdException w:name="Table Subtle 2" w:semiHidden="1" w:unhideWhenUsed="1"/>
     <w:lsdException w:name="Table Web 1" w:semiHidden="1" w:unhideWhenUsed="1"/>
     <w:lsdException w:name="Table Web 2" w:semiHidden="1" w:unhideWhenUsed="1"/>
-    <w:lsdException w:name="Table Web 3" w:semiHidden="1" w:unhideWhenUsed="1"/>
     <w:lsdException w:name="Balloon Text" w:semiHidden="1" w:unhideWhenUsed="1"/>
     <w:lsdException w:name="Table Grid" w:uiPriority="39"/>
-    <w:lsdException w:name="Table Theme" w:semiHidden="1" w:unhideWhenUsed="1"/>
     <w:lsdException w:name="Placeholder Text" w:semiHidden="1"/>
     <w:lsdException w:name="No Spacing" w:uiPriority="1" w:qFormat="1"/>
     <w:lsdException w:name="Light Shading" w:uiPriority="60"/>
@@ -965,6 +1148,7 @@
     <w:lsdException w:name="Hashtag" w:semiHidden="1" w:unhideWhenUsed="1"/>
     <w:lsdException w:name="Unresolved Mention" w:semiHidden="1" w:unhideWhenUsed="1"/>
     <w:lsdException w:name="Smart Link" w:semiHidden="1" w:unhideWhenUsed="1"/>
+    <w:lsdException w:name="Smart Link Error" w:semiHidden="1" w:unhideWhenUsed="1"/>
   </w:latentStyles>
   <w:style w:type="paragraph" w:default="1" w:styleId="Normal">
     <w:name w:val="Normal"/>
@@ -1009,7 +1193,7 @@
     <w:uiPriority w:val="9"/>
     <w:unhideWhenUsed/>
     <w:qFormat/>
-    <w:rsid w:val="008F42B0"/>
+    <w:rsid w:val="0037690C"/>
     <w:pPr>
       <w:keepNext/>
       <w:keepLines/>
@@ -1023,7 +1207,7 @@
     <w:rPr>
       <w:rFonts w:asciiTheme="majorHAnsi" w:eastAsiaTheme="majorEastAsia" w:hAnsiTheme="majorHAnsi" w:cstheme="majorBidi"/>
       <w:color w:val="2F5496" w:themeColor="accent1" w:themeShade="BF"/>
-      <w:sz w:val="26"/>
+      <w:sz w:val="28"/>
       <w:szCs w:val="26"/>
     </w:rPr>
   </w:style>
@@ -1033,10 +1217,9 @@
     <w:next w:val="Normal"/>
     <w:link w:val="Titre3Car"/>
     <w:uiPriority w:val="9"/>
-    <w:semiHidden/>
     <w:unhideWhenUsed/>
     <w:qFormat/>
-    <w:rsid w:val="008F42B0"/>
+    <w:rsid w:val="0037690C"/>
     <w:pPr>
       <w:keepNext/>
       <w:keepLines/>
@@ -1050,6 +1233,7 @@
     <w:rPr>
       <w:rFonts w:asciiTheme="majorHAnsi" w:eastAsiaTheme="majorEastAsia" w:hAnsiTheme="majorHAnsi" w:cstheme="majorBidi"/>
       <w:color w:val="1F3763" w:themeColor="accent1" w:themeShade="7F"/>
+      <w:sz w:val="26"/>
       <w:szCs w:val="24"/>
     </w:rPr>
   </w:style>
@@ -1258,11 +1442,11 @@
     <w:basedOn w:val="Policepardfaut"/>
     <w:link w:val="Titre20"/>
     <w:uiPriority w:val="9"/>
-    <w:rsid w:val="002E0BF0"/>
+    <w:rsid w:val="0037690C"/>
     <w:rPr>
       <w:rFonts w:asciiTheme="majorHAnsi" w:eastAsiaTheme="majorEastAsia" w:hAnsiTheme="majorHAnsi" w:cstheme="majorBidi"/>
       <w:color w:val="2F5496" w:themeColor="accent1" w:themeShade="BF"/>
-      <w:sz w:val="26"/>
+      <w:sz w:val="28"/>
       <w:szCs w:val="26"/>
     </w:rPr>
   </w:style>
@@ -1281,12 +1465,11 @@
     <w:basedOn w:val="Policepardfaut"/>
     <w:link w:val="Titre3"/>
     <w:uiPriority w:val="9"/>
-    <w:semiHidden/>
-    <w:rsid w:val="008F42B0"/>
+    <w:rsid w:val="0037690C"/>
     <w:rPr>
       <w:rFonts w:asciiTheme="majorHAnsi" w:eastAsiaTheme="majorEastAsia" w:hAnsiTheme="majorHAnsi" w:cstheme="majorBidi"/>
       <w:color w:val="1F3763" w:themeColor="accent1" w:themeShade="7F"/>
-      <w:sz w:val="24"/>
+      <w:sz w:val="26"/>
       <w:szCs w:val="24"/>
     </w:rPr>
   </w:style>

--- a/Projet/Besoin.docx
+++ b/Projet/Besoin.docx
@@ -21,7 +21,7 @@
     </w:p>
     <w:p>
       <w:pPr>
-        <w:ind w:firstLine="360"/>
+        <w:ind w:firstLine="284"/>
       </w:pPr>
       <w:r>
         <w:t>Cette application est développée pour le CODEP25 pour aider à l’organisation de ses stages de perfectionnement annuels.</w:t>
@@ -29,10 +29,16 @@
     </w:p>
     <w:p>
       <w:pPr>
-        <w:ind w:firstLine="360"/>
-      </w:pPr>
-      <w:r>
-        <w:t xml:space="preserve">Ces stages sont sous la forme de « F1 », mélangeant sprint et course fractionnée comme suis : </w:t>
+        <w:ind w:firstLine="284"/>
+      </w:pPr>
+      <w:r>
+        <w:t>Ces stages sont sous la forme de « F1 », mélangeant sprint et course fractionnée comme sui</w:t>
+      </w:r>
+      <w:r>
+        <w:t>t</w:t>
+      </w:r>
+      <w:r>
+        <w:t xml:space="preserve"> : </w:t>
       </w:r>
       <w:r>
         <w:t>[</w:t>
@@ -66,7 +72,7 @@
     </w:p>
     <w:p>
       <w:pPr>
-        <w:ind w:firstLine="360"/>
+        <w:ind w:firstLine="284"/>
       </w:pPr>
       <w:r>
         <w:t>Cette application doit permettre de créer des participants (nom, prénom, niveau/groupe), et d’affecter ceux-ci à des équipes (de préférences des équipes de 3).</w:t>
@@ -80,7 +86,7 @@
     </w:p>
     <w:p>
       <w:pPr>
-        <w:ind w:firstLine="360"/>
+        <w:ind w:firstLine="284"/>
       </w:pPr>
       <w:r>
         <w:t>L’application doit permettre de définir un ordre de passage pour les coureurs de chaque équipe.</w:t>
@@ -91,10 +97,13 @@
     </w:p>
     <w:p>
       <w:pPr>
-        <w:ind w:firstLine="360"/>
-      </w:pPr>
-      <w:r>
-        <w:t>L’application doit permettre de chronométrer chaque course effectuée par chaque coureur (pit stop compris), et donner la moyenne des tours (sprint et course fractionnée confondus) ainsi que la moyenne pour chaque étape. On chronométra le pit stop aussi, afin de donner le meilleur pit stop.</w:t>
+        <w:ind w:firstLine="284"/>
+      </w:pPr>
+      <w:r>
+        <w:t xml:space="preserve">L’application doit permettre de chronométrer chaque course effectuée par chaque coureur (pit stop compris), et donner la moyenne des tours (sprint et course fractionnée confondus) ainsi que la moyenne pour chaque étape. </w:t>
+      </w:r>
+      <w:r>
+        <w:t>Les pit stop seront également chronométrés.</w:t>
       </w:r>
     </w:p>
     <w:p>
@@ -116,7 +125,7 @@
     </w:p>
     <w:p>
       <w:pPr>
-        <w:ind w:left="432"/>
+        <w:ind w:firstLine="284"/>
       </w:pPr>
       <w:r>
         <w:t>Nous allons ici aborder les choix techniques de notre équipe pour réaliser ce projet.</w:t>
@@ -132,94 +141,240 @@
     </w:p>
     <w:p>
       <w:pPr>
-        <w:ind w:firstLine="576"/>
-      </w:pPr>
-      <w:r>
-        <w:t>Nous utilisons l’IDE Android Studio, avec le langage Kotlin. Celui-ci paraît en effet plus efficace &amp; adapté que son prédécesseur J</w:t>
-      </w:r>
+        <w:ind w:firstLine="284"/>
+      </w:pPr>
+      <w:r>
+        <w:t xml:space="preserve">Nous utilisons l’IDE Android Studio, avec le langage </w:t>
+      </w:r>
+      <w:proofErr w:type="spellStart"/>
+      <w:r>
+        <w:t>Kotlin</w:t>
+      </w:r>
+      <w:proofErr w:type="spellEnd"/>
+      <w:r>
+        <w:t xml:space="preserve">. Celui-ci paraît en effet plus efficace </w:t>
+      </w:r>
+      <w:r>
+        <w:t>et</w:t>
+      </w:r>
+      <w:r>
+        <w:t xml:space="preserve"> adapté que son prédécesseur Java.</w:t>
+      </w:r>
+    </w:p>
+    <w:p>
+      <w:pPr>
+        <w:pStyle w:val="Titre20"/>
+      </w:pPr>
+      <w:r>
+        <w:t>Design pattern(s) ?</w:t>
+      </w:r>
+    </w:p>
+    <w:p/>
+    <w:p>
+      <w:pPr>
+        <w:pStyle w:val="Titre1"/>
+      </w:pPr>
+      <w:r>
+        <w:t>Modélisation</w:t>
+      </w:r>
+    </w:p>
+    <w:p>
+      <w:pPr>
+        <w:pStyle w:val="Titre20"/>
+      </w:pPr>
+      <w:r>
+        <w:t>Diagramme de classes</w:t>
+      </w:r>
+    </w:p>
+    <w:p>
+      <w:pPr>
+        <w:pStyle w:val="Titre20"/>
+      </w:pPr>
+      <w:r>
+        <w:t>Diagramme d’</w:t>
+      </w:r>
+      <w:r>
+        <w:t>interaction</w:t>
+      </w:r>
+      <w:r>
+        <w:t xml:space="preserve"> (enchaînement des écrans)</w:t>
+      </w:r>
+    </w:p>
+    <w:p>
+      <w:pPr>
+        <w:pStyle w:val="Titre3"/>
+      </w:pPr>
+      <w:r>
+        <w:t>Création des coureurs et des équipes</w:t>
+      </w:r>
+    </w:p>
+    <w:p>
+      <w:pPr>
+        <w:pStyle w:val="Titre3"/>
+      </w:pPr>
+      <w:r>
+        <w:t>Création des courses</w:t>
+      </w:r>
+    </w:p>
+    <w:p>
+      <w:pPr>
+        <w:pStyle w:val="Titre3"/>
+      </w:pPr>
+      <w:r>
+        <w:t>Suivi de la course</w:t>
+      </w:r>
+    </w:p>
+    <w:p>
+      <w:pPr>
+        <w:ind w:firstLine="284"/>
+      </w:pPr>
       <w:bookmarkStart w:id="0" w:name="_GoBack"/>
+      <w:r>
+        <w:rPr>
+          <w:noProof/>
+        </w:rPr>
+        <w:drawing>
+          <wp:anchor distT="0" distB="0" distL="114300" distR="114300" simplePos="0" relativeHeight="251661312" behindDoc="0" locked="0" layoutInCell="1" allowOverlap="1" wp14:anchorId="6C1D49EB" wp14:editId="4FD8E0A0">
+            <wp:simplePos x="0" y="0"/>
+            <wp:positionH relativeFrom="margin">
+              <wp:align>right</wp:align>
+            </wp:positionH>
+            <wp:positionV relativeFrom="paragraph">
+              <wp:posOffset>1107440</wp:posOffset>
+            </wp:positionV>
+            <wp:extent cx="5760720" cy="3567430"/>
+            <wp:effectExtent l="0" t="0" r="0" b="0"/>
+            <wp:wrapTopAndBottom/>
+            <wp:docPr id="5" name="Image 5"/>
+            <wp:cNvGraphicFramePr>
+              <a:graphicFrameLocks xmlns:a="http://schemas.openxmlformats.org/drawingml/2006/main" noChangeAspect="1"/>
+            </wp:cNvGraphicFramePr>
+            <a:graphic xmlns:a="http://schemas.openxmlformats.org/drawingml/2006/main">
+              <a:graphicData uri="http://schemas.openxmlformats.org/drawingml/2006/picture">
+                <pic:pic xmlns:pic="http://schemas.openxmlformats.org/drawingml/2006/picture">
+                  <pic:nvPicPr>
+                    <pic:cNvPr id="0" name="Picture 8"/>
+                    <pic:cNvPicPr>
+                      <a:picLocks noChangeAspect="1" noChangeArrowheads="1"/>
+                    </pic:cNvPicPr>
+                  </pic:nvPicPr>
+                  <pic:blipFill>
+                    <a:blip r:embed="rId5">
+                      <a:extLst>
+                        <a:ext uri="{28A0092B-C50C-407E-A947-70E740481C1C}">
+                          <a14:useLocalDpi xmlns:a14="http://schemas.microsoft.com/office/drawing/2010/main" val="0"/>
+                        </a:ext>
+                      </a:extLst>
+                    </a:blip>
+                    <a:srcRect/>
+                    <a:stretch>
+                      <a:fillRect/>
+                    </a:stretch>
+                  </pic:blipFill>
+                  <pic:spPr bwMode="auto">
+                    <a:xfrm>
+                      <a:off x="0" y="0"/>
+                      <a:ext cx="5760720" cy="3567430"/>
+                    </a:xfrm>
+                    <a:prstGeom prst="rect">
+                      <a:avLst/>
+                    </a:prstGeom>
+                    <a:noFill/>
+                    <a:ln>
+                      <a:noFill/>
+                    </a:ln>
+                  </pic:spPr>
+                </pic:pic>
+              </a:graphicData>
+            </a:graphic>
+          </wp:anchor>
+        </w:drawing>
+      </w:r>
       <w:bookmarkEnd w:id="0"/>
       <w:r>
-        <w:t>ava.</w:t>
-      </w:r>
-    </w:p>
-    <w:p>
-      <w:pPr>
-        <w:pStyle w:val="Titre20"/>
-      </w:pPr>
-      <w:r>
-        <w:t>Design pattern(s) ?</w:t>
-      </w:r>
-    </w:p>
-    <w:p/>
-    <w:p>
-      <w:pPr>
-        <w:pStyle w:val="Titre1"/>
-      </w:pPr>
-      <w:r>
-        <w:t>Modélisation</w:t>
-      </w:r>
-    </w:p>
-    <w:p>
-      <w:pPr>
-        <w:pStyle w:val="Titre20"/>
-      </w:pPr>
-      <w:r>
-        <w:t>Diagramme de classes</w:t>
-      </w:r>
-    </w:p>
-    <w:p>
-      <w:pPr>
-        <w:pStyle w:val="Titre20"/>
-      </w:pPr>
-      <w:r>
-        <w:t>Diagramme d’</w:t>
-      </w:r>
-      <w:r>
-        <w:t>interaction</w:t>
-      </w:r>
-      <w:r>
-        <w:t xml:space="preserve"> (enchaînement des écrans)</w:t>
-      </w:r>
+        <w:t>Cet écran devra permettre une visualisation globale de l’état de la course, ainsi que la gestion du temps pour chaque équipe via une boîte cliquable qui lui est dédié. Cette boîte contiendra des informations élémentaires sur le coureur actuellement en course, telles que son nom, sa couleur et son avancement. Un bouton y sera également disponible afin d’accéder à l’état détaillé de l’équipe.</w:t>
+      </w:r>
+    </w:p>
+    <w:p>
+      <w:pPr>
+        <w:ind w:firstLine="284"/>
+      </w:pPr>
     </w:p>
     <w:p>
       <w:pPr>
         <w:pStyle w:val="Titre3"/>
       </w:pPr>
       <w:r>
-        <w:t>Création des coureurs et des équipes</w:t>
-      </w:r>
-    </w:p>
-    <w:p>
-      <w:pPr>
-        <w:pStyle w:val="Titre3"/>
-      </w:pPr>
-      <w:r>
-        <w:t>Création des courses</w:t>
-      </w:r>
-    </w:p>
-    <w:p>
-      <w:pPr>
-        <w:pStyle w:val="Titre3"/>
-      </w:pPr>
-      <w:r>
-        <w:t>Suivi de la course</w:t>
-      </w:r>
-    </w:p>
-    <w:p>
-      <w:pPr>
-        <w:pStyle w:val="Titre3"/>
-      </w:pPr>
-      <w:r>
+        <w:lastRenderedPageBreak/>
         <w:t>Détails de la course par équipe</w:t>
       </w:r>
     </w:p>
     <w:p>
       <w:pPr>
-        <w:ind w:firstLine="432"/>
-      </w:pPr>
-      <w:r>
-        <w:t>L’utilisateur pourra regarder en temps réel les temps/ l’avancement des coureurs d’une équipe. Une interface comme celle ci-dessous lui permettra de suivre facilement la progression de chaque coureur d’une équipe.</w:t>
+        <w:ind w:firstLine="284"/>
+      </w:pPr>
+      <w:r>
+        <w:rPr>
+          <w:noProof/>
+        </w:rPr>
+        <w:drawing>
+          <wp:anchor distT="0" distB="0" distL="114300" distR="114300" simplePos="0" relativeHeight="251660288" behindDoc="0" locked="0" layoutInCell="1" allowOverlap="1" wp14:anchorId="1BF55AF3" wp14:editId="055BF02F">
+            <wp:simplePos x="0" y="0"/>
+            <wp:positionH relativeFrom="margin">
+              <wp:align>right</wp:align>
+            </wp:positionH>
+            <wp:positionV relativeFrom="paragraph">
+              <wp:posOffset>704215</wp:posOffset>
+            </wp:positionV>
+            <wp:extent cx="5760720" cy="3765550"/>
+            <wp:effectExtent l="0" t="0" r="0" b="6350"/>
+            <wp:wrapTopAndBottom/>
+            <wp:docPr id="1" name="Image 1"/>
+            <wp:cNvGraphicFramePr>
+              <a:graphicFrameLocks xmlns:a="http://schemas.openxmlformats.org/drawingml/2006/main" noChangeAspect="1"/>
+            </wp:cNvGraphicFramePr>
+            <a:graphic xmlns:a="http://schemas.openxmlformats.org/drawingml/2006/main">
+              <a:graphicData uri="http://schemas.openxmlformats.org/drawingml/2006/picture">
+                <pic:pic xmlns:pic="http://schemas.openxmlformats.org/drawingml/2006/picture">
+                  <pic:nvPicPr>
+                    <pic:cNvPr id="1" name=""/>
+                    <pic:cNvPicPr/>
+                  </pic:nvPicPr>
+                  <pic:blipFill>
+                    <a:blip r:embed="rId6">
+                      <a:extLst>
+                        <a:ext uri="{28A0092B-C50C-407E-A947-70E740481C1C}">
+                          <a14:useLocalDpi xmlns:a14="http://schemas.microsoft.com/office/drawing/2010/main" val="0"/>
+                        </a:ext>
+                      </a:extLst>
+                    </a:blip>
+                    <a:stretch>
+                      <a:fillRect/>
+                    </a:stretch>
+                  </pic:blipFill>
+                  <pic:spPr>
+                    <a:xfrm>
+                      <a:off x="0" y="0"/>
+                      <a:ext cx="5760720" cy="3765550"/>
+                    </a:xfrm>
+                    <a:prstGeom prst="rect">
+                      <a:avLst/>
+                    </a:prstGeom>
+                  </pic:spPr>
+                </pic:pic>
+              </a:graphicData>
+            </a:graphic>
+          </wp:anchor>
+        </w:drawing>
+      </w:r>
+      <w:r>
+        <w:t>L’utilisateur pourra regarder en temps réel les temps</w:t>
+      </w:r>
+      <w:r>
+        <w:t xml:space="preserve"> et </w:t>
+      </w:r>
+      <w:r>
+        <w:t>avancement des coureurs d’une équipe. Une interface comme celle ci-dessous lui permettra de suivre facilement la progression de chaque coureur d’une équipe.</w:t>
       </w:r>
     </w:p>
     <w:p>
@@ -233,7 +388,7 @@
         <mc:AlternateContent>
           <mc:Choice Requires="wps">
             <w:drawing>
-              <wp:anchor distT="0" distB="0" distL="114300" distR="114300" simplePos="0" relativeHeight="251659264" behindDoc="0" locked="0" layoutInCell="1" allowOverlap="1" wp14:anchorId="559F2AD1" wp14:editId="4B9A378B">
+              <wp:anchor distT="0" distB="0" distL="114300" distR="114300" simplePos="0" relativeHeight="251659264" behindDoc="0" locked="0" layoutInCell="1" allowOverlap="1" wp14:anchorId="559F2AD1" wp14:editId="6367A604">
                 <wp:simplePos x="0" y="0"/>
                 <wp:positionH relativeFrom="column">
                   <wp:posOffset>548005</wp:posOffset>
@@ -289,53 +444,13 @@
           </mc:Choice>
           <mc:Fallback>
             <w:pict>
-              <v:oval w14:anchorId="22ABF31F" id="Ellipse 2" o:spid="_x0000_s1026" style="position:absolute;margin-left:43.15pt;margin-top:153.8pt;width:9pt;height:9pt;z-index:251659264;visibility:visible;mso-wrap-style:square;mso-wrap-distance-left:9pt;mso-wrap-distance-top:0;mso-wrap-distance-right:9pt;mso-wrap-distance-bottom:0;mso-position-horizontal:absolute;mso-position-horizontal-relative:text;mso-position-vertical:absolute;mso-position-vertical-relative:text;v-text-anchor:middle" o:gfxdata="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" fillcolor="#4472c4 [3204]" strokecolor="#1f3763 [1604]" strokeweight="1pt">
+              <v:oval w14:anchorId="22BE1071" id="Ellipse 2" o:spid="_x0000_s1026" style="position:absolute;margin-left:43.15pt;margin-top:153.8pt;width:9pt;height:9pt;z-index:251659264;visibility:visible;mso-wrap-style:square;mso-wrap-distance-left:9pt;mso-wrap-distance-top:0;mso-wrap-distance-right:9pt;mso-wrap-distance-bottom:0;mso-position-horizontal:absolute;mso-position-horizontal-relative:text;mso-position-vertical:absolute;mso-position-vertical-relative:text;v-text-anchor:middle" o:gfxdata="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" fillcolor="#4472c4 [3204]" strokecolor="#1f3763 [1604]" strokeweight="1pt">
                 <v:stroke joinstyle="miter"/>
               </v:oval>
             </w:pict>
           </mc:Fallback>
         </mc:AlternateContent>
       </w:r>
-      <w:r>
-        <w:rPr>
-          <w:noProof/>
-        </w:rPr>
-        <w:drawing>
-          <wp:inline distT="0" distB="0" distL="0" distR="0" wp14:anchorId="1BF55AF3" wp14:editId="72DA4F2E">
-            <wp:extent cx="5760720" cy="3765550"/>
-            <wp:effectExtent l="0" t="0" r="0" b="6350"/>
-            <wp:docPr id="1" name="Image 1"/>
-            <wp:cNvGraphicFramePr>
-              <a:graphicFrameLocks xmlns:a="http://schemas.openxmlformats.org/drawingml/2006/main" noChangeAspect="1"/>
-            </wp:cNvGraphicFramePr>
-            <a:graphic xmlns:a="http://schemas.openxmlformats.org/drawingml/2006/main">
-              <a:graphicData uri="http://schemas.openxmlformats.org/drawingml/2006/picture">
-                <pic:pic xmlns:pic="http://schemas.openxmlformats.org/drawingml/2006/picture">
-                  <pic:nvPicPr>
-                    <pic:cNvPr id="1" name=""/>
-                    <pic:cNvPicPr/>
-                  </pic:nvPicPr>
-                  <pic:blipFill>
-                    <a:blip r:embed="rId5"/>
-                    <a:stretch>
-                      <a:fillRect/>
-                    </a:stretch>
-                  </pic:blipFill>
-                  <pic:spPr>
-                    <a:xfrm>
-                      <a:off x="0" y="0"/>
-                      <a:ext cx="5760720" cy="3765550"/>
-                    </a:xfrm>
-                    <a:prstGeom prst="rect">
-                      <a:avLst/>
-                    </a:prstGeom>
-                  </pic:spPr>
-                </pic:pic>
-              </a:graphicData>
-            </a:graphic>
-          </wp:inline>
-        </w:drawing>
-      </w:r>
     </w:p>
     <w:p/>
     <w:p/>
@@ -344,7 +459,6 @@
         <w:pStyle w:val="Titre1"/>
       </w:pPr>
       <w:r>
-        <w:lastRenderedPageBreak/>
         <w:t>Base de données</w:t>
       </w:r>
     </w:p>
@@ -774,7 +888,7 @@
       </w:pPr>
     </w:pPrDefault>
   </w:docDefaults>
-  <w:latentStyles w:defLockedState="0" w:defUIPriority="99" w:defSemiHidden="0" w:defUnhideWhenUsed="0" w:defQFormat="0" w:count="377">
+  <w:latentStyles w:defLockedState="0" w:defUIPriority="99" w:defSemiHidden="0" w:defUnhideWhenUsed="0" w:defQFormat="0" w:count="376">
     <w:lsdException w:name="Normal" w:uiPriority="0" w:qFormat="1"/>
     <w:lsdException w:name="heading 1" w:uiPriority="9" w:qFormat="1"/>
     <w:lsdException w:name="heading 2" w:semiHidden="1" w:uiPriority="9" w:unhideWhenUsed="1" w:qFormat="1"/>
@@ -880,6 +994,7 @@
     <w:lsdException w:name="HTML Sample" w:semiHidden="1" w:unhideWhenUsed="1"/>
     <w:lsdException w:name="HTML Typewriter" w:semiHidden="1" w:unhideWhenUsed="1"/>
     <w:lsdException w:name="HTML Variable" w:semiHidden="1" w:unhideWhenUsed="1"/>
+    <w:lsdException w:name="Normal Table" w:semiHidden="1" w:unhideWhenUsed="1"/>
     <w:lsdException w:name="annotation subject" w:semiHidden="1" w:unhideWhenUsed="1"/>
     <w:lsdException w:name="No List" w:semiHidden="1" w:unhideWhenUsed="1"/>
     <w:lsdException w:name="Outline List 1" w:semiHidden="1" w:unhideWhenUsed="1"/>
@@ -926,8 +1041,10 @@
     <w:lsdException w:name="Table Subtle 2" w:semiHidden="1" w:unhideWhenUsed="1"/>
     <w:lsdException w:name="Table Web 1" w:semiHidden="1" w:unhideWhenUsed="1"/>
     <w:lsdException w:name="Table Web 2" w:semiHidden="1" w:unhideWhenUsed="1"/>
+    <w:lsdException w:name="Table Web 3" w:semiHidden="1" w:unhideWhenUsed="1"/>
     <w:lsdException w:name="Balloon Text" w:semiHidden="1" w:unhideWhenUsed="1"/>
     <w:lsdException w:name="Table Grid" w:uiPriority="39"/>
+    <w:lsdException w:name="Table Theme" w:semiHidden="1" w:unhideWhenUsed="1"/>
     <w:lsdException w:name="Placeholder Text" w:semiHidden="1"/>
     <w:lsdException w:name="No Spacing" w:uiPriority="1" w:qFormat="1"/>
     <w:lsdException w:name="Light Shading" w:uiPriority="60"/>
@@ -1148,7 +1265,6 @@
     <w:lsdException w:name="Hashtag" w:semiHidden="1" w:unhideWhenUsed="1"/>
     <w:lsdException w:name="Unresolved Mention" w:semiHidden="1" w:unhideWhenUsed="1"/>
     <w:lsdException w:name="Smart Link" w:semiHidden="1" w:unhideWhenUsed="1"/>
-    <w:lsdException w:name="Smart Link Error" w:semiHidden="1" w:unhideWhenUsed="1"/>
   </w:latentStyles>
   <w:style w:type="paragraph" w:default="1" w:styleId="Normal">
     <w:name w:val="Normal"/>

--- a/Projet/Besoin.docx
+++ b/Projet/Besoin.docx
@@ -144,29 +144,13 @@
         <w:ind w:firstLine="284"/>
       </w:pPr>
       <w:r>
-        <w:t xml:space="preserve">Nous utilisons l’IDE Android Studio, avec le langage </w:t>
-      </w:r>
-      <w:proofErr w:type="spellStart"/>
-      <w:r>
-        <w:t>Kotlin</w:t>
-      </w:r>
-      <w:proofErr w:type="spellEnd"/>
-      <w:r>
-        <w:t xml:space="preserve">. Celui-ci paraît en effet plus efficace </w:t>
+        <w:t xml:space="preserve">Nous utilisons l’IDE Android Studio, avec le langage Kotlin. Celui-ci paraît en effet plus efficace </w:t>
       </w:r>
       <w:r>
         <w:t>et</w:t>
       </w:r>
       <w:r>
         <w:t xml:space="preserve"> adapté que son prédécesseur Java.</w:t>
-      </w:r>
-    </w:p>
-    <w:p>
-      <w:pPr>
-        <w:pStyle w:val="Titre20"/>
-      </w:pPr>
-      <w:r>
-        <w:t>Design pattern(s) ?</w:t>
       </w:r>
     </w:p>
     <w:p/>
@@ -308,22 +292,13 @@
       </w:pPr>
       <w:r>
         <w:lastRenderedPageBreak/>
-        <w:t xml:space="preserve">Une liste des participants sera observable </w:t>
-      </w:r>
-      <w:r>
-        <w:t>dans l’onglet « Consultation… »</w:t>
-      </w:r>
-      <w:r>
-        <w:t>.</w:t>
+        <w:t>Une liste des participants sera observable dans l’onglet « Consultation… ».</w:t>
       </w:r>
       <w:r>
         <w:br/>
       </w:r>
       <w:r>
-        <w:t>On pourra notamment voir l’historique d’un participant.</w:t>
-      </w:r>
-      <w:r>
-        <w:t xml:space="preserve"> Il sera aussi possible de supprimer, modifier ou ajouter un participant depuis cet onglet</w:t>
+        <w:t>On pourra notamment voir l’historique d’un participant. Il sera aussi possible de supprimer, modifier ou ajouter un participant depuis cet onglet</w:t>
       </w:r>
     </w:p>
     <w:p>
@@ -398,13 +373,7 @@
         <w:ind w:firstLine="284"/>
       </w:pPr>
       <w:r>
-        <w:t>L’équipe pourra être crée vide et modifiée par la suite. L’utilisateur peut ajouter des coureurs grâces à une liste présentant les coureurs disponibles (par glissé ou sélection et clic sur bouton). On peut visualiser les coureurs de l’équipe ainsi que leur position (et la couleur associée). Cette position est modifiable (</w:t>
-      </w:r>
-      <w:r>
-        <w:t>par glissé ou sélection et clic sur bouton</w:t>
-      </w:r>
-      <w:r>
-        <w:t>).</w:t>
+        <w:t>L’équipe pourra être crée vide et modifiée par la suite. L’utilisateur peut ajouter des coureurs grâces à une liste présentant les coureurs disponibles (par glissé ou sélection et clic sur bouton). On peut visualiser les coureurs de l’équipe ainsi que leur position (et la couleur associée). Cette position est modifiable (par glissé ou sélection et clic sur bouton).</w:t>
       </w:r>
     </w:p>
     <w:p>
@@ -467,23 +436,12 @@
         <w:ind w:firstLine="284"/>
       </w:pPr>
       <w:r>
-        <w:t xml:space="preserve">Une liste des </w:t>
-      </w:r>
-      <w:r>
-        <w:t>équipes</w:t>
-      </w:r>
-      <w:r>
-        <w:t xml:space="preserve"> sera observable dans l’onglet « Consultation… »</w:t>
-      </w:r>
-      <w:r>
-        <w:t xml:space="preserve">. </w:t>
+        <w:t xml:space="preserve">Une liste des équipes sera observable dans l’onglet « Consultation… ». </w:t>
       </w:r>
       <w:r>
         <w:br/>
         <w:t>Il sera de plus possible de supprimer, modifier ou ajouter des équipes depuis cet onglet.</w:t>
       </w:r>
-      <w:bookmarkStart w:id="0" w:name="_GoBack"/>
-      <w:bookmarkEnd w:id="0"/>
       <w:r>
         <w:rPr>
           <w:noProof/>
@@ -795,7 +753,154 @@
         <w:t>Base de données</w:t>
       </w:r>
     </w:p>
-    <w:p/>
+    <w:p>
+      <w:pPr>
+        <w:pStyle w:val="Titre20"/>
+      </w:pPr>
+      <w:r>
+        <w:t xml:space="preserve">Technologie </w:t>
+      </w:r>
+    </w:p>
+    <w:p>
+      <w:pPr>
+        <w:ind w:left="576"/>
+      </w:pPr>
+      <w:r>
+        <w:t xml:space="preserve">Utilisation de la technologue SQLite pour Android </w:t>
+      </w:r>
+    </w:p>
+    <w:p>
+      <w:pPr>
+        <w:pStyle w:val="Titre20"/>
+      </w:pPr>
+      <w:r>
+        <w:t xml:space="preserve">Structure de la base </w:t>
+      </w:r>
+    </w:p>
+    <w:p>
+      <w:pPr>
+        <w:ind w:left="576"/>
+      </w:pPr>
+      <w:r>
+        <w:t>La structure comporte 4 Table :</w:t>
+      </w:r>
+    </w:p>
+    <w:p>
+      <w:pPr>
+        <w:pStyle w:val="Paragraphedeliste"/>
+        <w:numPr>
+          <w:ilvl w:val="0"/>
+          <w:numId w:val="6"/>
+        </w:numPr>
+      </w:pPr>
+      <w:r>
+        <w:t xml:space="preserve">Coureur qui stock les informations liées au coureur </w:t>
+      </w:r>
+    </w:p>
+    <w:p>
+      <w:pPr>
+        <w:pStyle w:val="Paragraphedeliste"/>
+        <w:numPr>
+          <w:ilvl w:val="0"/>
+          <w:numId w:val="6"/>
+        </w:numPr>
+      </w:pPr>
+      <w:r>
+        <w:t xml:space="preserve">Course qui stock Le nom de la course et la date </w:t>
+      </w:r>
+    </w:p>
+    <w:p>
+      <w:pPr>
+        <w:pStyle w:val="Paragraphedeliste"/>
+        <w:numPr>
+          <w:ilvl w:val="0"/>
+          <w:numId w:val="6"/>
+        </w:numPr>
+      </w:pPr>
+      <w:r>
+        <w:t>Equipe</w:t>
+      </w:r>
+    </w:p>
+    <w:p>
+      <w:pPr>
+        <w:pStyle w:val="Paragraphedeliste"/>
+        <w:numPr>
+          <w:ilvl w:val="0"/>
+          <w:numId w:val="6"/>
+        </w:numPr>
+      </w:pPr>
+      <w:r>
+        <w:t xml:space="preserve">Participe qui lie le coureur a une course et une équipe. Participe permet aussi de </w:t>
+      </w:r>
+      <w:r>
+        <w:t>stocker</w:t>
+      </w:r>
+      <w:r>
+        <w:t xml:space="preserve"> les temps réalisé</w:t>
+      </w:r>
+      <w:r>
+        <w:t>s</w:t>
+      </w:r>
+      <w:bookmarkStart w:id="0" w:name="_GoBack"/>
+      <w:bookmarkEnd w:id="0"/>
+    </w:p>
+    <w:p>
+      <w:pPr>
+        <w:rPr>
+          <w:noProof/>
+        </w:rPr>
+      </w:pPr>
+    </w:p>
+    <w:p>
+      <w:r>
+        <w:rPr>
+          <w:noProof/>
+        </w:rPr>
+        <w:lastRenderedPageBreak/>
+        <w:drawing>
+          <wp:inline distT="0" distB="0" distL="0" distR="0" wp14:anchorId="3F018929" wp14:editId="6F19FD22">
+            <wp:extent cx="3771900" cy="5196840"/>
+            <wp:effectExtent l="0" t="0" r="0" b="3810"/>
+            <wp:docPr id="3" name="Image 3"/>
+            <wp:cNvGraphicFramePr>
+              <a:graphicFrameLocks xmlns:a="http://schemas.openxmlformats.org/drawingml/2006/main" noChangeAspect="1"/>
+            </wp:cNvGraphicFramePr>
+            <a:graphic xmlns:a="http://schemas.openxmlformats.org/drawingml/2006/main">
+              <a:graphicData uri="http://schemas.openxmlformats.org/drawingml/2006/picture">
+                <pic:pic xmlns:pic="http://schemas.openxmlformats.org/drawingml/2006/picture">
+                  <pic:nvPicPr>
+                    <pic:cNvPr id="1" name=""/>
+                    <pic:cNvPicPr/>
+                  </pic:nvPicPr>
+                  <pic:blipFill rotWithShape="1">
+                    <a:blip r:embed="rId11"/>
+                    <a:srcRect l="726" t="2993" r="9478" b="4218"/>
+                    <a:stretch/>
+                  </pic:blipFill>
+                  <pic:spPr bwMode="auto">
+                    <a:xfrm>
+                      <a:off x="0" y="0"/>
+                      <a:ext cx="3771900" cy="5196840"/>
+                    </a:xfrm>
+                    <a:prstGeom prst="rect">
+                      <a:avLst/>
+                    </a:prstGeom>
+                    <a:ln>
+                      <a:noFill/>
+                    </a:ln>
+                    <a:extLst>
+                      <a:ext uri="{53640926-AAD7-44D8-BBD7-CCE9431645EC}">
+                        <a14:shadowObscured xmlns:a14="http://schemas.microsoft.com/office/drawing/2010/main"/>
+                      </a:ext>
+                    </a:extLst>
+                  </pic:spPr>
+                </pic:pic>
+              </a:graphicData>
+            </a:graphic>
+          </wp:inline>
+        </w:drawing>
+      </w:r>
+    </w:p>
     <w:sectPr>
       <w:pgSz w:w="11906" w:h="16838"/>
       <w:pgMar w:top="1417" w:right="1417" w:bottom="1417" w:left="1417" w:header="708" w:footer="708" w:gutter="0"/>
@@ -809,6 +914,92 @@
 <file path=word/numbering.xml><?xml version="1.0" encoding="utf-8"?>
 <w:numbering xmlns:wpc="http://schemas.microsoft.com/office/word/2010/wordprocessingCanvas" xmlns:cx="http://schemas.microsoft.com/office/drawing/2014/chartex" xmlns:cx1="http://schemas.microsoft.com/office/drawing/2015/9/8/chartex" xmlns:cx2="http://schemas.microsoft.com/office/drawing/2015/10/21/chartex" xmlns:cx3="http://schemas.microsoft.com/office/drawing/2016/5/9/chartex" xmlns:cx4="http://schemas.microsoft.com/office/drawing/2016/5/10/chartex" xmlns:cx5="http://schemas.microsoft.com/office/drawing/2016/5/11/chartex" xmlns:cx6="http://schemas.microsoft.com/office/drawing/2016/5/12/chartex" xmlns:cx7="http://schemas.microsoft.com/office/drawing/2016/5/13/chartex" xmlns:cx8="http://schemas.microsoft.com/office/drawing/2016/5/14/chartex" xmlns:mc="http://schemas.openxmlformats.org/markup-compatibility/2006" xmlns:aink="http://schemas.microsoft.com/office/drawing/2016/ink" xmlns:am3d="http://schemas.microsoft.com/office/drawing/2017/model3d" xmlns:o="urn:schemas-microsoft-com:office:office" xmlns:r="http://schemas.openxmlformats.org/officeDocument/2006/relationships" xmlns:m="http://schemas.openxmlformats.org/officeDocument/2006/math" xmlns:v="urn:schemas-microsoft-com:vml" xmlns:wp14="http://schemas.microsoft.com/office/word/2010/wordprocessingDrawing" xmlns:wp="http://schemas.openxmlformats.org/drawingml/2006/wordprocessingDrawing" xmlns:w10="urn:schemas-microsoft-com:office:word" xmlns:w="http://schemas.openxmlformats.org/wordprocessingml/2006/main" xmlns:w14="http://schemas.microsoft.com/office/word/2010/wordml" xmlns:w15="http://schemas.microsoft.com/office/word/2012/wordml" xmlns:w16cid="http://schemas.microsoft.com/office/word/2016/wordml/cid" xmlns:w16se="http://schemas.microsoft.com/office/word/2015/wordml/symex" xmlns:wpg="http://schemas.microsoft.com/office/word/2010/wordprocessingGroup" xmlns:wpi="http://schemas.microsoft.com/office/word/2010/wordprocessingInk" xmlns:wne="http://schemas.microsoft.com/office/word/2006/wordml" xmlns:wps="http://schemas.microsoft.com/office/word/2010/wordprocessingShape" mc:Ignorable="w14 w15 w16se w16cid wp14">
   <w:abstractNum w:abstractNumId="0" w15:restartNumberingAfterBreak="0">
+    <w:nsid w:val="0ECA054B"/>
+    <w:multiLevelType w:val="hybridMultilevel"/>
+    <w:tmpl w:val="702A5898"/>
+    <w:lvl w:ilvl="0" w:tplc="040C000F">
+      <w:start w:val="1"/>
+      <w:numFmt w:val="decimal"/>
+      <w:lvlText w:val="%1."/>
+      <w:lvlJc w:val="left"/>
+      <w:pPr>
+        <w:ind w:left="720" w:hanging="360"/>
+      </w:pPr>
+    </w:lvl>
+    <w:lvl w:ilvl="1" w:tplc="040C0019" w:tentative="1">
+      <w:start w:val="1"/>
+      <w:numFmt w:val="lowerLetter"/>
+      <w:lvlText w:val="%2."/>
+      <w:lvlJc w:val="left"/>
+      <w:pPr>
+        <w:ind w:left="1440" w:hanging="360"/>
+      </w:pPr>
+    </w:lvl>
+    <w:lvl w:ilvl="2" w:tplc="040C001B" w:tentative="1">
+      <w:start w:val="1"/>
+      <w:numFmt w:val="lowerRoman"/>
+      <w:lvlText w:val="%3."/>
+      <w:lvlJc w:val="right"/>
+      <w:pPr>
+        <w:ind w:left="2160" w:hanging="180"/>
+      </w:pPr>
+    </w:lvl>
+    <w:lvl w:ilvl="3" w:tplc="040C000F" w:tentative="1">
+      <w:start w:val="1"/>
+      <w:numFmt w:val="decimal"/>
+      <w:lvlText w:val="%4."/>
+      <w:lvlJc w:val="left"/>
+      <w:pPr>
+        <w:ind w:left="2880" w:hanging="360"/>
+      </w:pPr>
+    </w:lvl>
+    <w:lvl w:ilvl="4" w:tplc="040C0019" w:tentative="1">
+      <w:start w:val="1"/>
+      <w:numFmt w:val="lowerLetter"/>
+      <w:lvlText w:val="%5."/>
+      <w:lvlJc w:val="left"/>
+      <w:pPr>
+        <w:ind w:left="3600" w:hanging="360"/>
+      </w:pPr>
+    </w:lvl>
+    <w:lvl w:ilvl="5" w:tplc="040C001B" w:tentative="1">
+      <w:start w:val="1"/>
+      <w:numFmt w:val="lowerRoman"/>
+      <w:lvlText w:val="%6."/>
+      <w:lvlJc w:val="right"/>
+      <w:pPr>
+        <w:ind w:left="4320" w:hanging="180"/>
+      </w:pPr>
+    </w:lvl>
+    <w:lvl w:ilvl="6" w:tplc="040C000F" w:tentative="1">
+      <w:start w:val="1"/>
+      <w:numFmt w:val="decimal"/>
+      <w:lvlText w:val="%7."/>
+      <w:lvlJc w:val="left"/>
+      <w:pPr>
+        <w:ind w:left="5040" w:hanging="360"/>
+      </w:pPr>
+    </w:lvl>
+    <w:lvl w:ilvl="7" w:tplc="040C0019" w:tentative="1">
+      <w:start w:val="1"/>
+      <w:numFmt w:val="lowerLetter"/>
+      <w:lvlText w:val="%8."/>
+      <w:lvlJc w:val="left"/>
+      <w:pPr>
+        <w:ind w:left="5760" w:hanging="360"/>
+      </w:pPr>
+    </w:lvl>
+    <w:lvl w:ilvl="8" w:tplc="040C001B" w:tentative="1">
+      <w:start w:val="1"/>
+      <w:numFmt w:val="lowerRoman"/>
+      <w:lvlText w:val="%9."/>
+      <w:lvlJc w:val="right"/>
+      <w:pPr>
+        <w:ind w:left="6480" w:hanging="180"/>
+      </w:pPr>
+    </w:lvl>
+  </w:abstractNum>
+  <w:abstractNum w:abstractNumId="1" w15:restartNumberingAfterBreak="0">
     <w:nsid w:val="308C174E"/>
     <w:multiLevelType w:val="hybridMultilevel"/>
     <w:tmpl w:val="131EAB86"/>
@@ -894,7 +1085,7 @@
       </w:pPr>
     </w:lvl>
   </w:abstractNum>
-  <w:abstractNum w:abstractNumId="1" w15:restartNumberingAfterBreak="0">
+  <w:abstractNum w:abstractNumId="2" w15:restartNumberingAfterBreak="0">
     <w:nsid w:val="338B2628"/>
     <w:multiLevelType w:val="multilevel"/>
     <w:tmpl w:val="040C0025"/>
@@ -1017,7 +1208,120 @@
       </w:rPr>
     </w:lvl>
   </w:abstractNum>
-  <w:abstractNum w:abstractNumId="2" w15:restartNumberingAfterBreak="0">
+  <w:abstractNum w:abstractNumId="3" w15:restartNumberingAfterBreak="0">
+    <w:nsid w:val="3F2D65DC"/>
+    <w:multiLevelType w:val="hybridMultilevel"/>
+    <w:tmpl w:val="2F9A9360"/>
+    <w:lvl w:ilvl="0" w:tplc="63589742">
+      <w:start w:val="4"/>
+      <w:numFmt w:val="bullet"/>
+      <w:lvlText w:val="-"/>
+      <w:lvlJc w:val="left"/>
+      <w:pPr>
+        <w:ind w:left="936" w:hanging="360"/>
+      </w:pPr>
+      <w:rPr>
+        <w:rFonts w:ascii="Calibri" w:eastAsiaTheme="minorHAnsi" w:hAnsi="Calibri" w:cs="Calibri" w:hint="default"/>
+      </w:rPr>
+    </w:lvl>
+    <w:lvl w:ilvl="1" w:tplc="040C0003" w:tentative="1">
+      <w:start w:val="1"/>
+      <w:numFmt w:val="bullet"/>
+      <w:lvlText w:val="o"/>
+      <w:lvlJc w:val="left"/>
+      <w:pPr>
+        <w:ind w:left="1656" w:hanging="360"/>
+      </w:pPr>
+      <w:rPr>
+        <w:rFonts w:ascii="Courier New" w:hAnsi="Courier New" w:cs="Courier New" w:hint="default"/>
+      </w:rPr>
+    </w:lvl>
+    <w:lvl w:ilvl="2" w:tplc="040C0005" w:tentative="1">
+      <w:start w:val="1"/>
+      <w:numFmt w:val="bullet"/>
+      <w:lvlText w:val=""/>
+      <w:lvlJc w:val="left"/>
+      <w:pPr>
+        <w:ind w:left="2376" w:hanging="360"/>
+      </w:pPr>
+      <w:rPr>
+        <w:rFonts w:ascii="Wingdings" w:hAnsi="Wingdings" w:hint="default"/>
+      </w:rPr>
+    </w:lvl>
+    <w:lvl w:ilvl="3" w:tplc="040C0001" w:tentative="1">
+      <w:start w:val="1"/>
+      <w:numFmt w:val="bullet"/>
+      <w:lvlText w:val=""/>
+      <w:lvlJc w:val="left"/>
+      <w:pPr>
+        <w:ind w:left="3096" w:hanging="360"/>
+      </w:pPr>
+      <w:rPr>
+        <w:rFonts w:ascii="Symbol" w:hAnsi="Symbol" w:hint="default"/>
+      </w:rPr>
+    </w:lvl>
+    <w:lvl w:ilvl="4" w:tplc="040C0003" w:tentative="1">
+      <w:start w:val="1"/>
+      <w:numFmt w:val="bullet"/>
+      <w:lvlText w:val="o"/>
+      <w:lvlJc w:val="left"/>
+      <w:pPr>
+        <w:ind w:left="3816" w:hanging="360"/>
+      </w:pPr>
+      <w:rPr>
+        <w:rFonts w:ascii="Courier New" w:hAnsi="Courier New" w:cs="Courier New" w:hint="default"/>
+      </w:rPr>
+    </w:lvl>
+    <w:lvl w:ilvl="5" w:tplc="040C0005" w:tentative="1">
+      <w:start w:val="1"/>
+      <w:numFmt w:val="bullet"/>
+      <w:lvlText w:val=""/>
+      <w:lvlJc w:val="left"/>
+      <w:pPr>
+        <w:ind w:left="4536" w:hanging="360"/>
+      </w:pPr>
+      <w:rPr>
+        <w:rFonts w:ascii="Wingdings" w:hAnsi="Wingdings" w:hint="default"/>
+      </w:rPr>
+    </w:lvl>
+    <w:lvl w:ilvl="6" w:tplc="040C0001" w:tentative="1">
+      <w:start w:val="1"/>
+      <w:numFmt w:val="bullet"/>
+      <w:lvlText w:val=""/>
+      <w:lvlJc w:val="left"/>
+      <w:pPr>
+        <w:ind w:left="5256" w:hanging="360"/>
+      </w:pPr>
+      <w:rPr>
+        <w:rFonts w:ascii="Symbol" w:hAnsi="Symbol" w:hint="default"/>
+      </w:rPr>
+    </w:lvl>
+    <w:lvl w:ilvl="7" w:tplc="040C0003" w:tentative="1">
+      <w:start w:val="1"/>
+      <w:numFmt w:val="bullet"/>
+      <w:lvlText w:val="o"/>
+      <w:lvlJc w:val="left"/>
+      <w:pPr>
+        <w:ind w:left="5976" w:hanging="360"/>
+      </w:pPr>
+      <w:rPr>
+        <w:rFonts w:ascii="Courier New" w:hAnsi="Courier New" w:cs="Courier New" w:hint="default"/>
+      </w:rPr>
+    </w:lvl>
+    <w:lvl w:ilvl="8" w:tplc="040C0005" w:tentative="1">
+      <w:start w:val="1"/>
+      <w:numFmt w:val="bullet"/>
+      <w:lvlText w:val=""/>
+      <w:lvlJc w:val="left"/>
+      <w:pPr>
+        <w:ind w:left="6696" w:hanging="360"/>
+      </w:pPr>
+      <w:rPr>
+        <w:rFonts w:ascii="Wingdings" w:hAnsi="Wingdings" w:hint="default"/>
+      </w:rPr>
+    </w:lvl>
+  </w:abstractNum>
+  <w:abstractNum w:abstractNumId="4" w15:restartNumberingAfterBreak="0">
     <w:nsid w:val="54F044BC"/>
     <w:multiLevelType w:val="multilevel"/>
     <w:tmpl w:val="040C001D"/>
@@ -1103,7 +1407,7 @@
       </w:pPr>
     </w:lvl>
   </w:abstractNum>
-  <w:abstractNum w:abstractNumId="3" w15:restartNumberingAfterBreak="0">
+  <w:abstractNum w:abstractNumId="5" w15:restartNumberingAfterBreak="0">
     <w:nsid w:val="5E9A7899"/>
     <w:multiLevelType w:val="hybridMultilevel"/>
     <w:tmpl w:val="631A7480"/>
@@ -1190,16 +1494,22 @@
     </w:lvl>
   </w:abstractNum>
   <w:num w:numId="1">
-    <w:abstractNumId w:val="3"/>
+    <w:abstractNumId w:val="5"/>
   </w:num>
   <w:num w:numId="2">
+    <w:abstractNumId w:val="1"/>
+  </w:num>
+  <w:num w:numId="3">
+    <w:abstractNumId w:val="2"/>
+  </w:num>
+  <w:num w:numId="4">
+    <w:abstractNumId w:val="4"/>
+  </w:num>
+  <w:num w:numId="5">
     <w:abstractNumId w:val="0"/>
   </w:num>
-  <w:num w:numId="3">
-    <w:abstractNumId w:val="1"/>
-  </w:num>
-  <w:num w:numId="4">
-    <w:abstractNumId w:val="2"/>
+  <w:num w:numId="6">
+    <w:abstractNumId w:val="3"/>
   </w:num>
 </w:numbering>
 </file>
@@ -2006,6 +2316,17 @@
       <w:szCs w:val="21"/>
     </w:rPr>
   </w:style>
+  <w:style w:type="paragraph" w:styleId="Paragraphedeliste">
+    <w:name w:val="List Paragraph"/>
+    <w:basedOn w:val="Normal"/>
+    <w:uiPriority w:val="34"/>
+    <w:qFormat/>
+    <w:rsid w:val="009D4911"/>
+    <w:pPr>
+      <w:ind w:left="720"/>
+      <w:contextualSpacing/>
+    </w:pPr>
+  </w:style>
 </w:styles>
 </file>
 
